--- a/public/Word/管经院各支部2014-2015学年团日活动参评情况.docx
+++ b/public/Word/管经院各支部2014-2015学年团日活动参评情况.docx
@@ -4397,7 +4397,7 @@
     <w:basedOn w:val="a"/>
     <w:link w:val="a5"/>
     <w:unhideWhenUsed/>
-    <w:rsid w:val="006E19F0"/>
+    <w:rsid w:val="004C24BA"/>
     <w:pPr>
       <w:pBdr>
         <w:bottom w:val="single" w:sz="6" w:space="1" w:color="auto"/>
@@ -4418,7 +4418,7 @@
     <w:name w:val="页眉 字符"/>
     <w:basedOn w:val="a0"/>
     <w:link w:val="a4"/>
-    <w:rsid w:val="006E19F0"/>
+    <w:rsid w:val="004C24BA"/>
     <w:rPr>
       <w:kern w:val="2"/>
       <w:sz w:val="18"/>
@@ -4430,7 +4430,7 @@
     <w:basedOn w:val="a"/>
     <w:link w:val="a7"/>
     <w:unhideWhenUsed/>
-    <w:rsid w:val="006E19F0"/>
+    <w:rsid w:val="004C24BA"/>
     <w:pPr>
       <w:tabs>
         <w:tab w:val="center" w:pos="4153"/>
@@ -4448,7 +4448,7 @@
     <w:name w:val="页脚 字符"/>
     <w:basedOn w:val="a0"/>
     <w:link w:val="a6"/>
-    <w:rsid w:val="006E19F0"/>
+    <w:rsid w:val="004C24BA"/>
     <w:rPr>
       <w:kern w:val="2"/>
       <w:sz w:val="18"/>
